--- a/Lab2/Lab2_TaslimDosunmu.docx
+++ b/Lab2/Lab2_TaslimDosunmu.docx
@@ -1,6 +1,6 @@
 
 <file path=word/document.xml><?xml version="1.0" encoding="utf-8"?>
-<w:document xmlns:wpc="http://schemas.microsoft.com/office/word/2010/wordprocessingCanvas" xmlns:cx="http://schemas.microsoft.com/office/drawing/2014/chartex" xmlns:cx1="http://schemas.microsoft.com/office/drawing/2015/9/8/chartex" xmlns:cx2="http://schemas.microsoft.com/office/drawing/2015/10/21/chartex" xmlns:cx3="http://schemas.microsoft.com/office/drawing/2016/5/9/chartex" xmlns:cx4="http://schemas.microsoft.com/office/drawing/2016/5/10/chartex" xmlns:cx5="http://schemas.microsoft.com/office/drawing/2016/5/11/chartex" xmlns:cx6="http://schemas.microsoft.com/office/drawing/2016/5/12/chartex" xmlns:cx7="http://schemas.microsoft.com/office/drawing/2016/5/13/chartex" xmlns:cx8="http://schemas.microsoft.com/office/drawing/2016/5/14/chartex" xmlns:mc="http://schemas.openxmlformats.org/markup-compatibility/2006" xmlns:aink="http://schemas.microsoft.com/office/drawing/2016/ink" xmlns:am3d="http://schemas.microsoft.com/office/drawing/2017/model3d" xmlns:o="urn:schemas-microsoft-com:office:office" xmlns:r="http://schemas.openxmlformats.org/officeDocument/2006/relationships" xmlns:m="http://schemas.openxmlformats.org/officeDocument/2006/math" xmlns:v="urn:schemas-microsoft-com:vml" xmlns:wp14="http://schemas.microsoft.com/office/word/2010/wordprocessingDrawing" xmlns:wp="http://schemas.openxmlformats.org/drawingml/2006/wordprocessingDrawing" xmlns:w10="urn:schemas-microsoft-com:office:word" xmlns:w="http://schemas.openxmlformats.org/wordprocessingml/2006/main" xmlns:w14="http://schemas.microsoft.com/office/word/2010/wordml" xmlns:w15="http://schemas.microsoft.com/office/word/2012/wordml" xmlns:w16cid="http://schemas.microsoft.com/office/word/2016/wordml/cid" xmlns:w16se="http://schemas.microsoft.com/office/word/2015/wordml/symex" xmlns:wpg="http://schemas.microsoft.com/office/word/2010/wordprocessingGroup" xmlns:wpi="http://schemas.microsoft.com/office/word/2010/wordprocessingInk" xmlns:wne="http://schemas.microsoft.com/office/word/2006/wordml" xmlns:wps="http://schemas.microsoft.com/office/word/2010/wordprocessingShape" mc:Ignorable="w14 w15 w16se w16cid wp14">
+<w:document xmlns:wpc="http://schemas.microsoft.com/office/word/2010/wordprocessingCanvas" xmlns:mo="http://schemas.microsoft.com/office/mac/office/2008/main" xmlns:mc="http://schemas.openxmlformats.org/markup-compatibility/2006" xmlns:mv="urn:schemas-microsoft-com:mac:vml" xmlns:o="urn:schemas-microsoft-com:office:office" xmlns:r="http://schemas.openxmlformats.org/officeDocument/2006/relationships" xmlns:m="http://schemas.openxmlformats.org/officeDocument/2006/math" xmlns:v="urn:schemas-microsoft-com:vml" xmlns:wp14="http://schemas.microsoft.com/office/word/2010/wordprocessingDrawing" xmlns:wp="http://schemas.openxmlformats.org/drawingml/2006/wordprocessingDrawing" xmlns:w10="urn:schemas-microsoft-com:office:word" xmlns:w="http://schemas.openxmlformats.org/wordprocessingml/2006/main" xmlns:w14="http://schemas.microsoft.com/office/word/2010/wordml" xmlns:w15="http://schemas.microsoft.com/office/word/2012/wordml" xmlns:wpg="http://schemas.microsoft.com/office/word/2010/wordprocessingGroup" xmlns:wpi="http://schemas.microsoft.com/office/word/2010/wordprocessingInk" xmlns:wne="http://schemas.microsoft.com/office/word/2006/wordml" xmlns:wps="http://schemas.microsoft.com/office/word/2010/wordprocessingShape" mc:Ignorable="w14 w15 wp14">
   <w:body>
     <w:p>
       <w:r>
@@ -9,21 +9,8 @@
     </w:p>
     <w:p>
       <w:r>
-        <w:t xml:space="preserve">TA: </w:t>
-      </w:r>
-      <w:proofErr w:type="spellStart"/>
-      <w:r>
-        <w:t>Boyu</w:t>
-      </w:r>
-      <w:proofErr w:type="spellEnd"/>
-      <w:r>
-        <w:t xml:space="preserve"> </w:t>
-      </w:r>
-      <w:proofErr w:type="spellStart"/>
-      <w:r>
-        <w:t>Hou</w:t>
-      </w:r>
-      <w:proofErr w:type="spellEnd"/>
+        <w:t>TA: Boyu Hou</w:t>
+      </w:r>
     </w:p>
     <w:p>
       <w:r>
@@ -59,15 +46,7 @@
     <w:p>
       <w:r>
         <w:tab/>
-        <w:t xml:space="preserve">The purpose of learning the x86 architecture before diving in and programming with it is to understand how and why the machine works first. By understanding the underlying machinery, this gives us insight into why we will have to do things certain ways. Given the general experience level of the students in this class, where our knowledge of programming likely is experience with a </w:t>
-      </w:r>
-      <w:proofErr w:type="gramStart"/>
-      <w:r>
-        <w:t>high level</w:t>
-      </w:r>
-      <w:proofErr w:type="gramEnd"/>
-      <w:r>
-        <w:t xml:space="preserve"> language such as Java, many of the students do not know about the nuances of the hardware level development and might run into “weird” errors without understanding what’s going on.</w:t>
+        <w:t>The purpose of learning the x86 architecture before diving in and programming with it is to understand how and why the machine works first. By understanding the underlying machinery, this gives us insight into why we will have to do things certain ways. Given the general experience level of the students in this class, where our knowledge of programming likely is experience with a high level language such as Java, many of the students do not know about the nuances of the hardware level development and might run into “weird” errors without understanding what’s going on.</w:t>
       </w:r>
     </w:p>
     <w:p>
@@ -108,15 +87,7 @@
     </w:p>
     <w:p>
       <w:r>
-        <w:t xml:space="preserve">DX Register:                                                   </w:t>
-      </w:r>
-      <w:proofErr w:type="gramStart"/>
-      <w:r>
-        <w:t xml:space="preserve">   [</w:t>
-      </w:r>
-      <w:proofErr w:type="gramEnd"/>
-      <w:r>
-        <w:t>_ _ _ _ _ _ _ 16 bits _ _ _ _ _]</w:t>
+        <w:t>DX Register:                                                      [_ _ _ _ _ _ _ 16 bits _ _ _ _ _]</w:t>
       </w:r>
     </w:p>
     <w:p>
@@ -143,8 +114,6 @@
         </w:rPr>
         <w:t>Exercise 2:</w:t>
       </w:r>
-      <w:bookmarkStart w:id="0" w:name="_GoBack"/>
-      <w:bookmarkEnd w:id="0"/>
     </w:p>
     <w:p>
       <w:r>
@@ -159,16 +128,11 @@
         <w:t>[</w:t>
       </w:r>
       <w:r>
-        <w:t xml:space="preserve"> 12 | 78 | 45 |</w:t>
-      </w:r>
-      <w:proofErr w:type="gramStart"/>
-      <w:r>
-        <w:t xml:space="preserve">69 </w:t>
+        <w:t xml:space="preserve"> 12 | 78 | 45 |69 </w:t>
       </w:r>
       <w:r>
         <w:t>]</w:t>
       </w:r>
-      <w:proofErr w:type="gramEnd"/>
     </w:p>
     <w:p>
       <w:pPr>
@@ -195,280 +159,942 @@
         <w:tblLook w:val="04A0" w:firstRow="1" w:lastRow="0" w:firstColumn="1" w:lastColumn="0" w:noHBand="0" w:noVBand="1"/>
       </w:tblPr>
       <w:tblGrid>
-        <w:gridCol w:w="1335"/>
-        <w:gridCol w:w="1335"/>
-        <w:gridCol w:w="1336"/>
-        <w:gridCol w:w="1336"/>
-        <w:gridCol w:w="1336"/>
-        <w:gridCol w:w="1336"/>
-        <w:gridCol w:w="1336"/>
+        <w:gridCol w:w="2605"/>
+        <w:gridCol w:w="1800"/>
+        <w:gridCol w:w="3035"/>
+        <w:gridCol w:w="435"/>
+        <w:gridCol w:w="463"/>
+        <w:gridCol w:w="482"/>
+        <w:gridCol w:w="530"/>
       </w:tblGrid>
       <w:tr>
         <w:tc>
           <w:tcPr>
-            <w:tcW w:w="1335" w:type="dxa"/>
-          </w:tcPr>
-          <w:p/>
-        </w:tc>
-        <w:tc>
-          <w:tcPr>
-            <w:tcW w:w="1335" w:type="dxa"/>
-          </w:tcPr>
-          <w:p/>
-        </w:tc>
-        <w:tc>
-          <w:tcPr>
-            <w:tcW w:w="1336" w:type="dxa"/>
-          </w:tcPr>
-          <w:p/>
-        </w:tc>
-        <w:tc>
-          <w:tcPr>
-            <w:tcW w:w="1336" w:type="dxa"/>
-          </w:tcPr>
-          <w:p/>
-        </w:tc>
-        <w:tc>
-          <w:tcPr>
-            <w:tcW w:w="1336" w:type="dxa"/>
-          </w:tcPr>
-          <w:p/>
-        </w:tc>
-        <w:tc>
-          <w:tcPr>
-            <w:tcW w:w="1336" w:type="dxa"/>
-          </w:tcPr>
-          <w:p/>
-        </w:tc>
-        <w:tc>
-          <w:tcPr>
-            <w:tcW w:w="1336" w:type="dxa"/>
-          </w:tcPr>
-          <w:p/>
+            <w:tcW w:w="2605" w:type="dxa"/>
+          </w:tcPr>
+          <w:p>
+            <w:r>
+              <w:t>Contents of EAX</w:t>
+            </w:r>
+            <w:r>
+              <w:t xml:space="preserve"> (before)</w:t>
+            </w:r>
+          </w:p>
+        </w:tc>
+        <w:tc>
+          <w:tcPr>
+            <w:tcW w:w="1800" w:type="dxa"/>
+          </w:tcPr>
+          <w:p>
+            <w:pPr>
+              <w:jc w:val="center"/>
+            </w:pPr>
+            <w:r>
+              <w:t>Instruction</w:t>
+            </w:r>
+          </w:p>
+        </w:tc>
+        <w:tc>
+          <w:tcPr>
+            <w:tcW w:w="3035" w:type="dxa"/>
+          </w:tcPr>
+          <w:p>
+            <w:r>
+              <w:t>Contents of EAX (after)</w:t>
+            </w:r>
+          </w:p>
+        </w:tc>
+        <w:tc>
+          <w:tcPr>
+            <w:tcW w:w="435" w:type="dxa"/>
+          </w:tcPr>
+          <w:p>
+            <w:pPr>
+              <w:jc w:val="center"/>
+            </w:pPr>
+            <w:r>
+              <w:t>CF</w:t>
+            </w:r>
+          </w:p>
+        </w:tc>
+        <w:tc>
+          <w:tcPr>
+            <w:tcW w:w="463" w:type="dxa"/>
+          </w:tcPr>
+          <w:p>
+            <w:pPr>
+              <w:jc w:val="center"/>
+            </w:pPr>
+            <w:r>
+              <w:t>OF</w:t>
+            </w:r>
+          </w:p>
+        </w:tc>
+        <w:tc>
+          <w:tcPr>
+            <w:tcW w:w="482" w:type="dxa"/>
+          </w:tcPr>
+          <w:p>
+            <w:pPr>
+              <w:jc w:val="center"/>
+            </w:pPr>
+            <w:r>
+              <w:t>SF</w:t>
+            </w:r>
+          </w:p>
+        </w:tc>
+        <w:tc>
+          <w:tcPr>
+            <w:tcW w:w="530" w:type="dxa"/>
+          </w:tcPr>
+          <w:p>
+            <w:pPr>
+              <w:jc w:val="center"/>
+            </w:pPr>
+            <w:r>
+              <w:t>ZF</w:t>
+            </w:r>
+          </w:p>
         </w:tc>
       </w:tr>
       <w:tr>
         <w:tc>
           <w:tcPr>
-            <w:tcW w:w="1335" w:type="dxa"/>
-          </w:tcPr>
-          <w:p/>
-        </w:tc>
-        <w:tc>
-          <w:tcPr>
-            <w:tcW w:w="1335" w:type="dxa"/>
-          </w:tcPr>
-          <w:p/>
-        </w:tc>
-        <w:tc>
-          <w:tcPr>
-            <w:tcW w:w="1336" w:type="dxa"/>
-          </w:tcPr>
-          <w:p/>
-        </w:tc>
-        <w:tc>
-          <w:tcPr>
-            <w:tcW w:w="1336" w:type="dxa"/>
-          </w:tcPr>
-          <w:p/>
-        </w:tc>
-        <w:tc>
-          <w:tcPr>
-            <w:tcW w:w="1336" w:type="dxa"/>
-          </w:tcPr>
-          <w:p/>
-        </w:tc>
-        <w:tc>
-          <w:tcPr>
-            <w:tcW w:w="1336" w:type="dxa"/>
-          </w:tcPr>
-          <w:p/>
-        </w:tc>
-        <w:tc>
-          <w:tcPr>
-            <w:tcW w:w="1336" w:type="dxa"/>
-          </w:tcPr>
-          <w:p/>
+            <w:tcW w:w="2605" w:type="dxa"/>
+          </w:tcPr>
+          <w:p>
+            <w:pPr>
+              <w:jc w:val="center"/>
+            </w:pPr>
+            <w:r>
+              <w:t>00000040</w:t>
+            </w:r>
+          </w:p>
+        </w:tc>
+        <w:tc>
+          <w:tcPr>
+            <w:tcW w:w="1800" w:type="dxa"/>
+          </w:tcPr>
+          <w:p>
+            <w:r>
+              <w:t>add EAX, 40</w:t>
+            </w:r>
+          </w:p>
+        </w:tc>
+        <w:tc>
+          <w:tcPr>
+            <w:tcW w:w="3035" w:type="dxa"/>
+          </w:tcPr>
+          <w:p>
+            <w:pPr>
+              <w:jc w:val="center"/>
+            </w:pPr>
+            <w:r>
+              <w:t>00000068</w:t>
+            </w:r>
+          </w:p>
+        </w:tc>
+        <w:tc>
+          <w:tcPr>
+            <w:tcW w:w="435" w:type="dxa"/>
+          </w:tcPr>
+          <w:p>
+            <w:pPr>
+              <w:jc w:val="center"/>
+            </w:pPr>
+            <w:r>
+              <w:t>0</w:t>
+            </w:r>
+          </w:p>
+        </w:tc>
+        <w:tc>
+          <w:tcPr>
+            <w:tcW w:w="463" w:type="dxa"/>
+          </w:tcPr>
+          <w:p>
+            <w:pPr>
+              <w:jc w:val="center"/>
+            </w:pPr>
+            <w:r>
+              <w:t>0</w:t>
+            </w:r>
+          </w:p>
+        </w:tc>
+        <w:tc>
+          <w:tcPr>
+            <w:tcW w:w="482" w:type="dxa"/>
+          </w:tcPr>
+          <w:p>
+            <w:pPr>
+              <w:jc w:val="center"/>
+            </w:pPr>
+            <w:r>
+              <w:t>0</w:t>
+            </w:r>
+          </w:p>
+        </w:tc>
+        <w:tc>
+          <w:tcPr>
+            <w:tcW w:w="530" w:type="dxa"/>
+          </w:tcPr>
+          <w:p>
+            <w:pPr>
+              <w:jc w:val="center"/>
+            </w:pPr>
+            <w:r>
+              <w:t>0</w:t>
+            </w:r>
+          </w:p>
         </w:tc>
       </w:tr>
       <w:tr>
-        <w:tc>
-          <w:tcPr>
-            <w:tcW w:w="1335" w:type="dxa"/>
-          </w:tcPr>
-          <w:p/>
-        </w:tc>
-        <w:tc>
-          <w:tcPr>
-            <w:tcW w:w="1335" w:type="dxa"/>
-          </w:tcPr>
-          <w:p/>
-        </w:tc>
-        <w:tc>
-          <w:tcPr>
-            <w:tcW w:w="1336" w:type="dxa"/>
-          </w:tcPr>
-          <w:p/>
-        </w:tc>
-        <w:tc>
-          <w:tcPr>
-            <w:tcW w:w="1336" w:type="dxa"/>
-          </w:tcPr>
-          <w:p/>
-        </w:tc>
-        <w:tc>
-          <w:tcPr>
-            <w:tcW w:w="1336" w:type="dxa"/>
-          </w:tcPr>
-          <w:p/>
-        </w:tc>
-        <w:tc>
-          <w:tcPr>
-            <w:tcW w:w="1336" w:type="dxa"/>
-          </w:tcPr>
-          <w:p/>
-        </w:tc>
-        <w:tc>
-          <w:tcPr>
-            <w:tcW w:w="1336" w:type="dxa"/>
-          </w:tcPr>
-          <w:p/>
+        <w:trPr>
+          <w:trHeight w:val="305"/>
+        </w:trPr>
+        <w:tc>
+          <w:tcPr>
+            <w:tcW w:w="2605" w:type="dxa"/>
+          </w:tcPr>
+          <w:p>
+            <w:pPr>
+              <w:jc w:val="center"/>
+            </w:pPr>
+            <w:r>
+              <w:t>FFFFFF40</w:t>
+            </w:r>
+          </w:p>
+        </w:tc>
+        <w:tc>
+          <w:tcPr>
+            <w:tcW w:w="1800" w:type="dxa"/>
+          </w:tcPr>
+          <w:p>
+            <w:r>
+              <w:t>add EAX, 40</w:t>
+            </w:r>
+          </w:p>
+        </w:tc>
+        <w:tc>
+          <w:tcPr>
+            <w:tcW w:w="3035" w:type="dxa"/>
+          </w:tcPr>
+          <w:p>
+            <w:pPr>
+              <w:jc w:val="center"/>
+            </w:pPr>
+            <w:r>
+              <w:t>FFFFFF68</w:t>
+            </w:r>
+          </w:p>
+        </w:tc>
+        <w:tc>
+          <w:tcPr>
+            <w:tcW w:w="435" w:type="dxa"/>
+          </w:tcPr>
+          <w:p>
+            <w:pPr>
+              <w:jc w:val="center"/>
+            </w:pPr>
+            <w:r>
+              <w:t>0</w:t>
+            </w:r>
+          </w:p>
+        </w:tc>
+        <w:tc>
+          <w:tcPr>
+            <w:tcW w:w="463" w:type="dxa"/>
+          </w:tcPr>
+          <w:p>
+            <w:pPr>
+              <w:jc w:val="center"/>
+            </w:pPr>
+            <w:r>
+              <w:t>0</w:t>
+            </w:r>
+          </w:p>
+        </w:tc>
+        <w:tc>
+          <w:tcPr>
+            <w:tcW w:w="482" w:type="dxa"/>
+          </w:tcPr>
+          <w:p>
+            <w:pPr>
+              <w:jc w:val="center"/>
+            </w:pPr>
+            <w:r>
+              <w:t>0</w:t>
+            </w:r>
+          </w:p>
+        </w:tc>
+        <w:tc>
+          <w:tcPr>
+            <w:tcW w:w="530" w:type="dxa"/>
+          </w:tcPr>
+          <w:p>
+            <w:pPr>
+              <w:jc w:val="center"/>
+            </w:pPr>
+            <w:r>
+              <w:t>0</w:t>
+            </w:r>
+          </w:p>
         </w:tc>
       </w:tr>
       <w:tr>
         <w:tc>
           <w:tcPr>
-            <w:tcW w:w="1335" w:type="dxa"/>
-          </w:tcPr>
-          <w:p/>
-        </w:tc>
-        <w:tc>
-          <w:tcPr>
-            <w:tcW w:w="1335" w:type="dxa"/>
-          </w:tcPr>
-          <w:p/>
-        </w:tc>
-        <w:tc>
-          <w:tcPr>
-            <w:tcW w:w="1336" w:type="dxa"/>
-          </w:tcPr>
-          <w:p/>
-        </w:tc>
-        <w:tc>
-          <w:tcPr>
-            <w:tcW w:w="1336" w:type="dxa"/>
-          </w:tcPr>
-          <w:p/>
-        </w:tc>
-        <w:tc>
-          <w:tcPr>
-            <w:tcW w:w="1336" w:type="dxa"/>
-          </w:tcPr>
-          <w:p/>
-        </w:tc>
-        <w:tc>
-          <w:tcPr>
-            <w:tcW w:w="1336" w:type="dxa"/>
-          </w:tcPr>
-          <w:p/>
-        </w:tc>
-        <w:tc>
-          <w:tcPr>
-            <w:tcW w:w="1336" w:type="dxa"/>
-          </w:tcPr>
-          <w:p/>
+            <w:tcW w:w="2605" w:type="dxa"/>
+          </w:tcPr>
+          <w:p>
+            <w:pPr>
+              <w:jc w:val="center"/>
+            </w:pPr>
+            <w:r>
+              <w:t>00000040</w:t>
+            </w:r>
+          </w:p>
+        </w:tc>
+        <w:tc>
+          <w:tcPr>
+            <w:tcW w:w="1800" w:type="dxa"/>
+          </w:tcPr>
+          <w:p>
+            <w:r>
+              <w:t>add EAX, -40</w:t>
+            </w:r>
+          </w:p>
+        </w:tc>
+        <w:tc>
+          <w:tcPr>
+            <w:tcW w:w="3035" w:type="dxa"/>
+          </w:tcPr>
+          <w:p>
+            <w:pPr>
+              <w:jc w:val="center"/>
+            </w:pPr>
+            <w:r>
+              <w:t>FFFFFFF8</w:t>
+            </w:r>
+          </w:p>
+        </w:tc>
+        <w:tc>
+          <w:tcPr>
+            <w:tcW w:w="435" w:type="dxa"/>
+          </w:tcPr>
+          <w:p>
+            <w:pPr>
+              <w:jc w:val="center"/>
+            </w:pPr>
+            <w:r>
+              <w:t>0</w:t>
+            </w:r>
+          </w:p>
+        </w:tc>
+        <w:tc>
+          <w:tcPr>
+            <w:tcW w:w="463" w:type="dxa"/>
+          </w:tcPr>
+          <w:p>
+            <w:pPr>
+              <w:jc w:val="center"/>
+            </w:pPr>
+            <w:r>
+              <w:t>0</w:t>
+            </w:r>
+          </w:p>
+        </w:tc>
+        <w:tc>
+          <w:tcPr>
+            <w:tcW w:w="482" w:type="dxa"/>
+          </w:tcPr>
+          <w:p>
+            <w:pPr>
+              <w:jc w:val="center"/>
+            </w:pPr>
+            <w:r>
+              <w:t>1</w:t>
+            </w:r>
+          </w:p>
+        </w:tc>
+        <w:tc>
+          <w:tcPr>
+            <w:tcW w:w="530" w:type="dxa"/>
+          </w:tcPr>
+          <w:p>
+            <w:pPr>
+              <w:jc w:val="center"/>
+            </w:pPr>
+            <w:r>
+              <w:t>0</w:t>
+            </w:r>
+          </w:p>
         </w:tc>
       </w:tr>
       <w:tr>
         <w:tc>
           <w:tcPr>
-            <w:tcW w:w="1335" w:type="dxa"/>
-          </w:tcPr>
-          <w:p/>
-        </w:tc>
-        <w:tc>
-          <w:tcPr>
-            <w:tcW w:w="1335" w:type="dxa"/>
-          </w:tcPr>
-          <w:p/>
-        </w:tc>
-        <w:tc>
-          <w:tcPr>
-            <w:tcW w:w="1336" w:type="dxa"/>
-          </w:tcPr>
-          <w:p/>
-        </w:tc>
-        <w:tc>
-          <w:tcPr>
-            <w:tcW w:w="1336" w:type="dxa"/>
-          </w:tcPr>
-          <w:p/>
-        </w:tc>
-        <w:tc>
-          <w:tcPr>
-            <w:tcW w:w="1336" w:type="dxa"/>
-          </w:tcPr>
-          <w:p/>
-        </w:tc>
-        <w:tc>
-          <w:tcPr>
-            <w:tcW w:w="1336" w:type="dxa"/>
-          </w:tcPr>
-          <w:p/>
-        </w:tc>
-        <w:tc>
-          <w:tcPr>
-            <w:tcW w:w="1336" w:type="dxa"/>
-          </w:tcPr>
-          <w:p/>
+            <w:tcW w:w="2605" w:type="dxa"/>
+          </w:tcPr>
+          <w:p>
+            <w:pPr>
+              <w:jc w:val="center"/>
+            </w:pPr>
+            <w:r>
+              <w:t>FFFFFF40</w:t>
+            </w:r>
+          </w:p>
+        </w:tc>
+        <w:tc>
+          <w:tcPr>
+            <w:tcW w:w="1800" w:type="dxa"/>
+          </w:tcPr>
+          <w:p>
+            <w:r>
+              <w:t>add EAX, -40</w:t>
+            </w:r>
+          </w:p>
+        </w:tc>
+        <w:tc>
+          <w:tcPr>
+            <w:tcW w:w="3035" w:type="dxa"/>
+          </w:tcPr>
+          <w:p>
+            <w:pPr>
+              <w:jc w:val="center"/>
+            </w:pPr>
+            <w:r>
+              <w:t>FFFFFEF8</w:t>
+            </w:r>
+          </w:p>
+        </w:tc>
+        <w:tc>
+          <w:tcPr>
+            <w:tcW w:w="435" w:type="dxa"/>
+          </w:tcPr>
+          <w:p>
+            <w:pPr>
+              <w:jc w:val="center"/>
+            </w:pPr>
+            <w:r>
+              <w:t>1</w:t>
+            </w:r>
+          </w:p>
+        </w:tc>
+        <w:tc>
+          <w:tcPr>
+            <w:tcW w:w="463" w:type="dxa"/>
+          </w:tcPr>
+          <w:p>
+            <w:pPr>
+              <w:jc w:val="center"/>
+            </w:pPr>
+            <w:r>
+              <w:t>1</w:t>
+            </w:r>
+          </w:p>
+        </w:tc>
+        <w:tc>
+          <w:tcPr>
+            <w:tcW w:w="482" w:type="dxa"/>
+          </w:tcPr>
+          <w:p>
+            <w:pPr>
+              <w:jc w:val="center"/>
+            </w:pPr>
+            <w:r>
+              <w:t>1</w:t>
+            </w:r>
+          </w:p>
+        </w:tc>
+        <w:tc>
+          <w:tcPr>
+            <w:tcW w:w="530" w:type="dxa"/>
+          </w:tcPr>
+          <w:p>
+            <w:pPr>
+              <w:jc w:val="center"/>
+            </w:pPr>
+            <w:r>
+              <w:t>0</w:t>
+            </w:r>
+          </w:p>
         </w:tc>
       </w:tr>
       <w:tr>
         <w:tc>
           <w:tcPr>
-            <w:tcW w:w="1335" w:type="dxa"/>
-          </w:tcPr>
-          <w:p/>
-        </w:tc>
-        <w:tc>
-          <w:tcPr>
-            <w:tcW w:w="1335" w:type="dxa"/>
-          </w:tcPr>
-          <w:p/>
-        </w:tc>
-        <w:tc>
-          <w:tcPr>
-            <w:tcW w:w="1336" w:type="dxa"/>
-          </w:tcPr>
-          <w:p/>
-        </w:tc>
-        <w:tc>
-          <w:tcPr>
-            <w:tcW w:w="1336" w:type="dxa"/>
-          </w:tcPr>
-          <w:p/>
-        </w:tc>
-        <w:tc>
-          <w:tcPr>
-            <w:tcW w:w="1336" w:type="dxa"/>
-          </w:tcPr>
-          <w:p/>
-        </w:tc>
-        <w:tc>
-          <w:tcPr>
-            <w:tcW w:w="1336" w:type="dxa"/>
-          </w:tcPr>
-          <w:p/>
-        </w:tc>
-        <w:tc>
-          <w:tcPr>
-            <w:tcW w:w="1336" w:type="dxa"/>
-          </w:tcPr>
-          <w:p/>
+            <w:tcW w:w="2605" w:type="dxa"/>
+          </w:tcPr>
+          <w:p>
+            <w:pPr>
+              <w:jc w:val="center"/>
+            </w:pPr>
+            <w:r>
+              <w:t>FFFFFFFF</w:t>
+            </w:r>
+          </w:p>
+        </w:tc>
+        <w:tc>
+          <w:tcPr>
+            <w:tcW w:w="1800" w:type="dxa"/>
+          </w:tcPr>
+          <w:p>
+            <w:r>
+              <w:t>add EAX, 1</w:t>
+            </w:r>
+          </w:p>
+        </w:tc>
+        <w:tc>
+          <w:tcPr>
+            <w:tcW w:w="3035" w:type="dxa"/>
+          </w:tcPr>
+          <w:p>
+            <w:pPr>
+              <w:jc w:val="center"/>
+            </w:pPr>
+            <w:r>
+              <w:t>00000000</w:t>
+            </w:r>
+          </w:p>
+        </w:tc>
+        <w:tc>
+          <w:tcPr>
+            <w:tcW w:w="435" w:type="dxa"/>
+          </w:tcPr>
+          <w:p>
+            <w:pPr>
+              <w:jc w:val="center"/>
+            </w:pPr>
+            <w:r>
+              <w:t>1</w:t>
+            </w:r>
+          </w:p>
+        </w:tc>
+        <w:tc>
+          <w:tcPr>
+            <w:tcW w:w="463" w:type="dxa"/>
+          </w:tcPr>
+          <w:p>
+            <w:pPr>
+              <w:jc w:val="center"/>
+            </w:pPr>
+            <w:r>
+              <w:t>0</w:t>
+            </w:r>
+          </w:p>
+        </w:tc>
+        <w:tc>
+          <w:tcPr>
+            <w:tcW w:w="482" w:type="dxa"/>
+          </w:tcPr>
+          <w:p>
+            <w:pPr>
+              <w:jc w:val="center"/>
+            </w:pPr>
+            <w:r>
+              <w:t>0</w:t>
+            </w:r>
+          </w:p>
+        </w:tc>
+        <w:tc>
+          <w:tcPr>
+            <w:tcW w:w="530" w:type="dxa"/>
+          </w:tcPr>
+          <w:p>
+            <w:pPr>
+              <w:jc w:val="center"/>
+            </w:pPr>
+            <w:r>
+              <w:t>1</w:t>
+            </w:r>
+          </w:p>
         </w:tc>
       </w:tr>
     </w:tbl>
     <w:p/>
+    <w:p>
+      <w:r>
+        <w:rPr>
+          <w:b/>
+        </w:rPr>
+        <w:t>Exercise 4:</w:t>
+      </w:r>
+    </w:p>
+    <w:p>
+      <w:pPr>
+        <w:pStyle w:val="ListParagraph"/>
+        <w:numPr>
+          <w:ilvl w:val="0"/>
+          <w:numId w:val="1"/>
+        </w:numPr>
+      </w:pPr>
+      <w:r>
+        <w:t>CF is set when the result of an unsigned arithmetic operation is too large for the destination</w:t>
+      </w:r>
+    </w:p>
+    <w:p>
+      <w:pPr>
+        <w:pStyle w:val="ListParagraph"/>
+        <w:numPr>
+          <w:ilvl w:val="0"/>
+          <w:numId w:val="1"/>
+        </w:numPr>
+      </w:pPr>
+      <w:r>
+        <w:t>CF and OF is set for signed arithmetic operations results too large for their destinations</w:t>
+      </w:r>
+    </w:p>
+    <w:p>
+      <w:pPr>
+        <w:pStyle w:val="ListParagraph"/>
+        <w:numPr>
+          <w:ilvl w:val="0"/>
+          <w:numId w:val="1"/>
+        </w:numPr>
+      </w:pPr>
+      <w:r>
+        <w:t>SF is set when a negative result is generated. CF and OF can also be set.</w:t>
+      </w:r>
+    </w:p>
+    <w:p>
+      <w:pPr>
+        <w:rPr>
+          <w:b/>
+        </w:rPr>
+      </w:pPr>
+      <w:r>
+        <w:rPr>
+          <w:b/>
+        </w:rPr>
+        <w:lastRenderedPageBreak/>
+        <w:t>Exercise 5:</w:t>
+      </w:r>
+    </w:p>
+    <w:tbl>
+      <w:tblPr>
+        <w:tblStyle w:val="TableGrid"/>
+        <w:tblW w:w="0" w:type="auto"/>
+        <w:tblLook w:val="04A0" w:firstRow="1" w:lastRow="0" w:firstColumn="1" w:lastColumn="0" w:noHBand="0" w:noVBand="1"/>
+      </w:tblPr>
+      <w:tblGrid>
+        <w:gridCol w:w="1885"/>
+        <w:gridCol w:w="2250"/>
+      </w:tblGrid>
+      <w:tr>
+        <w:tc>
+          <w:tcPr>
+            <w:tcW w:w="1885" w:type="dxa"/>
+            <w:tcBorders>
+              <w:top w:val="nil"/>
+              <w:left w:val="nil"/>
+              <w:bottom w:val="nil"/>
+            </w:tcBorders>
+          </w:tcPr>
+          <w:p>
+            <w:pPr>
+              <w:jc w:val="center"/>
+            </w:pPr>
+            <w:r>
+              <w:t>Addresses</w:t>
+            </w:r>
+          </w:p>
+        </w:tc>
+        <w:tc>
+          <w:tcPr>
+            <w:tcW w:w="2250" w:type="dxa"/>
+          </w:tcPr>
+          <w:p>
+            <w:pPr>
+              <w:jc w:val="center"/>
+            </w:pPr>
+            <w:r>
+              <w:t>Contents</w:t>
+            </w:r>
+          </w:p>
+        </w:tc>
+      </w:tr>
+      <w:tr>
+        <w:tc>
+          <w:tcPr>
+            <w:tcW w:w="1885" w:type="dxa"/>
+            <w:tcBorders>
+              <w:top w:val="nil"/>
+              <w:left w:val="nil"/>
+              <w:bottom w:val="nil"/>
+            </w:tcBorders>
+          </w:tcPr>
+          <w:p>
+            <w:pPr>
+              <w:jc w:val="center"/>
+            </w:pPr>
+            <w:r>
+              <w:t>1996</w:t>
+            </w:r>
+          </w:p>
+        </w:tc>
+        <w:tc>
+          <w:tcPr>
+            <w:tcW w:w="2250" w:type="dxa"/>
+          </w:tcPr>
+          <w:p>
+            <w:pPr>
+              <w:jc w:val="center"/>
+            </w:pPr>
+            <w:r>
+              <w:t>23</w:t>
+            </w:r>
+          </w:p>
+        </w:tc>
+      </w:tr>
+      <w:tr>
+        <w:tc>
+          <w:tcPr>
+            <w:tcW w:w="1885" w:type="dxa"/>
+            <w:tcBorders>
+              <w:top w:val="nil"/>
+              <w:left w:val="nil"/>
+              <w:bottom w:val="nil"/>
+            </w:tcBorders>
+          </w:tcPr>
+          <w:p>
+            <w:pPr>
+              <w:jc w:val="center"/>
+            </w:pPr>
+            <w:r>
+              <w:t>1997</w:t>
+            </w:r>
+          </w:p>
+        </w:tc>
+        <w:tc>
+          <w:tcPr>
+            <w:tcW w:w="2250" w:type="dxa"/>
+          </w:tcPr>
+          <w:p>
+            <w:pPr>
+              <w:jc w:val="center"/>
+            </w:pPr>
+            <w:r>
+              <w:t>DD</w:t>
+            </w:r>
+          </w:p>
+        </w:tc>
+      </w:tr>
+      <w:tr>
+        <w:tc>
+          <w:tcPr>
+            <w:tcW w:w="1885" w:type="dxa"/>
+            <w:tcBorders>
+              <w:top w:val="nil"/>
+              <w:left w:val="nil"/>
+              <w:bottom w:val="nil"/>
+            </w:tcBorders>
+          </w:tcPr>
+          <w:p>
+            <w:pPr>
+              <w:jc w:val="center"/>
+            </w:pPr>
+            <w:r>
+              <w:t>1998</w:t>
+            </w:r>
+          </w:p>
+        </w:tc>
+        <w:tc>
+          <w:tcPr>
+            <w:tcW w:w="2250" w:type="dxa"/>
+          </w:tcPr>
+          <w:p>
+            <w:pPr>
+              <w:jc w:val="center"/>
+            </w:pPr>
+            <w:r>
+              <w:t>DA</w:t>
+            </w:r>
+          </w:p>
+        </w:tc>
+      </w:tr>
+      <w:tr>
+        <w:tc>
+          <w:tcPr>
+            <w:tcW w:w="1885" w:type="dxa"/>
+            <w:tcBorders>
+              <w:top w:val="nil"/>
+              <w:left w:val="nil"/>
+              <w:bottom w:val="nil"/>
+            </w:tcBorders>
+          </w:tcPr>
+          <w:p>
+            <w:pPr>
+              <w:jc w:val="center"/>
+            </w:pPr>
+            <w:r>
+              <w:t>1999</w:t>
+            </w:r>
+          </w:p>
+        </w:tc>
+        <w:tc>
+          <w:tcPr>
+            <w:tcW w:w="2250" w:type="dxa"/>
+          </w:tcPr>
+          <w:p>
+            <w:pPr>
+              <w:jc w:val="center"/>
+            </w:pPr>
+            <w:r>
+              <w:t>AB</w:t>
+            </w:r>
+          </w:p>
+        </w:tc>
+      </w:tr>
+    </w:tbl>
+    <w:p/>
+    <w:p>
+      <w:r>
+        <w:rPr>
+          <w:b/>
+        </w:rPr>
+        <w:t>Exercise 6:</w:t>
+      </w:r>
+    </w:p>
+    <w:p>
+      <w:r>
+        <w:t>Bytes used for the following data types:</w:t>
+      </w:r>
+    </w:p>
+    <w:p>
+      <w:pPr>
+        <w:pStyle w:val="ListParagraph"/>
+        <w:numPr>
+          <w:ilvl w:val="0"/>
+          <w:numId w:val="2"/>
+        </w:numPr>
+      </w:pPr>
+      <w:r>
+        <w:t>Word: 2 bytes</w:t>
+      </w:r>
+    </w:p>
+    <w:p>
+      <w:pPr>
+        <w:pStyle w:val="ListParagraph"/>
+        <w:numPr>
+          <w:ilvl w:val="0"/>
+          <w:numId w:val="2"/>
+        </w:numPr>
+      </w:pPr>
+      <w:r>
+        <w:t>Double Word: 4 bytes</w:t>
+      </w:r>
+    </w:p>
+    <w:p>
+      <w:pPr>
+        <w:pStyle w:val="ListParagraph"/>
+        <w:numPr>
+          <w:ilvl w:val="0"/>
+          <w:numId w:val="2"/>
+        </w:numPr>
+      </w:pPr>
+      <w:r>
+        <w:t>Quad Word: 8 bytes</w:t>
+      </w:r>
+    </w:p>
+    <w:p>
+      <w:r>
+        <w:rPr>
+          <w:b/>
+        </w:rPr>
+        <w:t>Exercise 7:</w:t>
+      </w:r>
+    </w:p>
+    <w:p>
+      <w:pPr>
+        <w:pStyle w:val="ListParagraph"/>
+        <w:numPr>
+          <w:ilvl w:val="0"/>
+          <w:numId w:val="3"/>
+        </w:numPr>
+      </w:pPr>
+      <w:r>
+        <w:t xml:space="preserve">Signed— </w:t>
+      </w:r>
+      <w:r>
+        <w:rPr>
+          <w:b/>
+        </w:rPr>
+        <w:t>From:</w:t>
+      </w:r>
+      <w:r>
+        <w:t xml:space="preserve"> 0 </w:t>
+      </w:r>
+      <w:r>
+        <w:rPr>
+          <w:b/>
+        </w:rPr>
+        <w:t>To:</w:t>
+      </w:r>
+      <w:r>
+        <w:t xml:space="preserve"> 63</w:t>
+      </w:r>
+    </w:p>
+    <w:p>
+      <w:pPr>
+        <w:pStyle w:val="ListParagraph"/>
+        <w:numPr>
+          <w:ilvl w:val="0"/>
+          <w:numId w:val="3"/>
+        </w:numPr>
+      </w:pPr>
+      <w:r>
+        <w:t xml:space="preserve">Unsigned— </w:t>
+      </w:r>
+      <w:r>
+        <w:rPr>
+          <w:b/>
+        </w:rPr>
+        <w:t xml:space="preserve">From: </w:t>
+      </w:r>
+      <w:r>
+        <w:t xml:space="preserve">0 </w:t>
+      </w:r>
+      <w:r>
+        <w:rPr>
+          <w:b/>
+        </w:rPr>
+        <w:t>To:</w:t>
+      </w:r>
+      <w:r>
+        <w:t xml:space="preserve"> 31 (+</w:t>
+      </w:r>
+      <w:bookmarkStart w:id="0" w:name="_GoBack"/>
+      <w:bookmarkEnd w:id="0"/>
+      <w:r>
+        <w:t>)</w:t>
+      </w:r>
+    </w:p>
+    <w:p>
+      <w:pPr>
+        <w:ind w:left="1440"/>
+      </w:pPr>
+      <w:r>
+        <w:t xml:space="preserve">       </w:t>
+      </w:r>
+      <w:r>
+        <w:rPr>
+          <w:b/>
+        </w:rPr>
+        <w:t>From:</w:t>
+      </w:r>
+      <w:r>
+        <w:t xml:space="preserve"> -1 </w:t>
+      </w:r>
+      <w:r>
+        <w:rPr>
+          <w:b/>
+        </w:rPr>
+        <w:t>To:</w:t>
+      </w:r>
+      <w:r>
+        <w:t xml:space="preserve"> -32 (-)</w:t>
+      </w:r>
+    </w:p>
     <w:sectPr>
       <w:pgSz w:w="12240" w:h="15840"/>
       <w:pgMar w:top="1440" w:right="1440" w:bottom="1440" w:left="1440" w:header="720" w:footer="720" w:gutter="0"/>
@@ -479,8 +1105,289 @@
 </w:document>
 </file>
 
+<file path=word/numbering.xml><?xml version="1.0" encoding="utf-8"?>
+<w:numbering xmlns:wpc="http://schemas.microsoft.com/office/word/2010/wordprocessingCanvas" xmlns:mo="http://schemas.microsoft.com/office/mac/office/2008/main" xmlns:mc="http://schemas.openxmlformats.org/markup-compatibility/2006" xmlns:mv="urn:schemas-microsoft-com:mac:vml" xmlns:o="urn:schemas-microsoft-com:office:office" xmlns:r="http://schemas.openxmlformats.org/officeDocument/2006/relationships" xmlns:m="http://schemas.openxmlformats.org/officeDocument/2006/math" xmlns:v="urn:schemas-microsoft-com:vml" xmlns:wp14="http://schemas.microsoft.com/office/word/2010/wordprocessingDrawing" xmlns:wp="http://schemas.openxmlformats.org/drawingml/2006/wordprocessingDrawing" xmlns:w10="urn:schemas-microsoft-com:office:word" xmlns:w="http://schemas.openxmlformats.org/wordprocessingml/2006/main" xmlns:w14="http://schemas.microsoft.com/office/word/2010/wordml" xmlns:w15="http://schemas.microsoft.com/office/word/2012/wordml" xmlns:wpg="http://schemas.microsoft.com/office/word/2010/wordprocessingGroup" xmlns:wpi="http://schemas.microsoft.com/office/word/2010/wordprocessingInk" xmlns:wne="http://schemas.microsoft.com/office/word/2006/wordml" xmlns:wps="http://schemas.microsoft.com/office/word/2010/wordprocessingShape" mc:Ignorable="w14 w15 wp14">
+  <w:abstractNum w:abstractNumId="0">
+    <w:nsid w:val="33B44A4A"/>
+    <w:multiLevelType w:val="hybridMultilevel"/>
+    <w:tmpl w:val="5F329A3E"/>
+    <w:lvl w:ilvl="0" w:tplc="04090017">
+      <w:start w:val="1"/>
+      <w:numFmt w:val="lowerLetter"/>
+      <w:lvlText w:val="%1)"/>
+      <w:lvlJc w:val="left"/>
+      <w:pPr>
+        <w:ind w:left="720" w:hanging="360"/>
+      </w:pPr>
+      <w:rPr>
+        <w:rFonts w:hint="default"/>
+      </w:rPr>
+    </w:lvl>
+    <w:lvl w:ilvl="1" w:tplc="04090019" w:tentative="1">
+      <w:start w:val="1"/>
+      <w:numFmt w:val="lowerLetter"/>
+      <w:lvlText w:val="%2."/>
+      <w:lvlJc w:val="left"/>
+      <w:pPr>
+        <w:ind w:left="1440" w:hanging="360"/>
+      </w:pPr>
+    </w:lvl>
+    <w:lvl w:ilvl="2" w:tplc="0409001B" w:tentative="1">
+      <w:start w:val="1"/>
+      <w:numFmt w:val="lowerRoman"/>
+      <w:lvlText w:val="%3."/>
+      <w:lvlJc w:val="right"/>
+      <w:pPr>
+        <w:ind w:left="2160" w:hanging="180"/>
+      </w:pPr>
+    </w:lvl>
+    <w:lvl w:ilvl="3" w:tplc="0409000F" w:tentative="1">
+      <w:start w:val="1"/>
+      <w:numFmt w:val="decimal"/>
+      <w:lvlText w:val="%4."/>
+      <w:lvlJc w:val="left"/>
+      <w:pPr>
+        <w:ind w:left="2880" w:hanging="360"/>
+      </w:pPr>
+    </w:lvl>
+    <w:lvl w:ilvl="4" w:tplc="04090019" w:tentative="1">
+      <w:start w:val="1"/>
+      <w:numFmt w:val="lowerLetter"/>
+      <w:lvlText w:val="%5."/>
+      <w:lvlJc w:val="left"/>
+      <w:pPr>
+        <w:ind w:left="3600" w:hanging="360"/>
+      </w:pPr>
+    </w:lvl>
+    <w:lvl w:ilvl="5" w:tplc="0409001B" w:tentative="1">
+      <w:start w:val="1"/>
+      <w:numFmt w:val="lowerRoman"/>
+      <w:lvlText w:val="%6."/>
+      <w:lvlJc w:val="right"/>
+      <w:pPr>
+        <w:ind w:left="4320" w:hanging="180"/>
+      </w:pPr>
+    </w:lvl>
+    <w:lvl w:ilvl="6" w:tplc="0409000F" w:tentative="1">
+      <w:start w:val="1"/>
+      <w:numFmt w:val="decimal"/>
+      <w:lvlText w:val="%7."/>
+      <w:lvlJc w:val="left"/>
+      <w:pPr>
+        <w:ind w:left="5040" w:hanging="360"/>
+      </w:pPr>
+    </w:lvl>
+    <w:lvl w:ilvl="7" w:tplc="04090019" w:tentative="1">
+      <w:start w:val="1"/>
+      <w:numFmt w:val="lowerLetter"/>
+      <w:lvlText w:val="%8."/>
+      <w:lvlJc w:val="left"/>
+      <w:pPr>
+        <w:ind w:left="5760" w:hanging="360"/>
+      </w:pPr>
+    </w:lvl>
+    <w:lvl w:ilvl="8" w:tplc="0409001B" w:tentative="1">
+      <w:start w:val="1"/>
+      <w:numFmt w:val="lowerRoman"/>
+      <w:lvlText w:val="%9."/>
+      <w:lvlJc w:val="right"/>
+      <w:pPr>
+        <w:ind w:left="6480" w:hanging="180"/>
+      </w:pPr>
+    </w:lvl>
+  </w:abstractNum>
+  <w:abstractNum w:abstractNumId="1">
+    <w:nsid w:val="4EC82282"/>
+    <w:multiLevelType w:val="hybridMultilevel"/>
+    <w:tmpl w:val="7B920654"/>
+    <w:lvl w:ilvl="0" w:tplc="04090017">
+      <w:start w:val="1"/>
+      <w:numFmt w:val="lowerLetter"/>
+      <w:lvlText w:val="%1)"/>
+      <w:lvlJc w:val="left"/>
+      <w:pPr>
+        <w:ind w:left="720" w:hanging="360"/>
+      </w:pPr>
+      <w:rPr>
+        <w:rFonts w:hint="default"/>
+      </w:rPr>
+    </w:lvl>
+    <w:lvl w:ilvl="1" w:tplc="04090019">
+      <w:start w:val="1"/>
+      <w:numFmt w:val="lowerLetter"/>
+      <w:lvlText w:val="%2."/>
+      <w:lvlJc w:val="left"/>
+      <w:pPr>
+        <w:ind w:left="1440" w:hanging="360"/>
+      </w:pPr>
+    </w:lvl>
+    <w:lvl w:ilvl="2" w:tplc="0409001B" w:tentative="1">
+      <w:start w:val="1"/>
+      <w:numFmt w:val="lowerRoman"/>
+      <w:lvlText w:val="%3."/>
+      <w:lvlJc w:val="right"/>
+      <w:pPr>
+        <w:ind w:left="2160" w:hanging="180"/>
+      </w:pPr>
+    </w:lvl>
+    <w:lvl w:ilvl="3" w:tplc="0409000F" w:tentative="1">
+      <w:start w:val="1"/>
+      <w:numFmt w:val="decimal"/>
+      <w:lvlText w:val="%4."/>
+      <w:lvlJc w:val="left"/>
+      <w:pPr>
+        <w:ind w:left="2880" w:hanging="360"/>
+      </w:pPr>
+    </w:lvl>
+    <w:lvl w:ilvl="4" w:tplc="04090019" w:tentative="1">
+      <w:start w:val="1"/>
+      <w:numFmt w:val="lowerLetter"/>
+      <w:lvlText w:val="%5."/>
+      <w:lvlJc w:val="left"/>
+      <w:pPr>
+        <w:ind w:left="3600" w:hanging="360"/>
+      </w:pPr>
+    </w:lvl>
+    <w:lvl w:ilvl="5" w:tplc="0409001B" w:tentative="1">
+      <w:start w:val="1"/>
+      <w:numFmt w:val="lowerRoman"/>
+      <w:lvlText w:val="%6."/>
+      <w:lvlJc w:val="right"/>
+      <w:pPr>
+        <w:ind w:left="4320" w:hanging="180"/>
+      </w:pPr>
+    </w:lvl>
+    <w:lvl w:ilvl="6" w:tplc="0409000F" w:tentative="1">
+      <w:start w:val="1"/>
+      <w:numFmt w:val="decimal"/>
+      <w:lvlText w:val="%7."/>
+      <w:lvlJc w:val="left"/>
+      <w:pPr>
+        <w:ind w:left="5040" w:hanging="360"/>
+      </w:pPr>
+    </w:lvl>
+    <w:lvl w:ilvl="7" w:tplc="04090019" w:tentative="1">
+      <w:start w:val="1"/>
+      <w:numFmt w:val="lowerLetter"/>
+      <w:lvlText w:val="%8."/>
+      <w:lvlJc w:val="left"/>
+      <w:pPr>
+        <w:ind w:left="5760" w:hanging="360"/>
+      </w:pPr>
+    </w:lvl>
+    <w:lvl w:ilvl="8" w:tplc="0409001B" w:tentative="1">
+      <w:start w:val="1"/>
+      <w:numFmt w:val="lowerRoman"/>
+      <w:lvlText w:val="%9."/>
+      <w:lvlJc w:val="right"/>
+      <w:pPr>
+        <w:ind w:left="6480" w:hanging="180"/>
+      </w:pPr>
+    </w:lvl>
+  </w:abstractNum>
+  <w:abstractNum w:abstractNumId="2">
+    <w:nsid w:val="5BC570A8"/>
+    <w:multiLevelType w:val="hybridMultilevel"/>
+    <w:tmpl w:val="97424006"/>
+    <w:lvl w:ilvl="0" w:tplc="0409000F">
+      <w:start w:val="1"/>
+      <w:numFmt w:val="decimal"/>
+      <w:lvlText w:val="%1."/>
+      <w:lvlJc w:val="left"/>
+      <w:pPr>
+        <w:ind w:left="720" w:hanging="360"/>
+      </w:pPr>
+      <w:rPr>
+        <w:rFonts w:hint="default"/>
+      </w:rPr>
+    </w:lvl>
+    <w:lvl w:ilvl="1" w:tplc="04090019" w:tentative="1">
+      <w:start w:val="1"/>
+      <w:numFmt w:val="lowerLetter"/>
+      <w:lvlText w:val="%2."/>
+      <w:lvlJc w:val="left"/>
+      <w:pPr>
+        <w:ind w:left="1440" w:hanging="360"/>
+      </w:pPr>
+    </w:lvl>
+    <w:lvl w:ilvl="2" w:tplc="0409001B" w:tentative="1">
+      <w:start w:val="1"/>
+      <w:numFmt w:val="lowerRoman"/>
+      <w:lvlText w:val="%3."/>
+      <w:lvlJc w:val="right"/>
+      <w:pPr>
+        <w:ind w:left="2160" w:hanging="180"/>
+      </w:pPr>
+    </w:lvl>
+    <w:lvl w:ilvl="3" w:tplc="0409000F" w:tentative="1">
+      <w:start w:val="1"/>
+      <w:numFmt w:val="decimal"/>
+      <w:lvlText w:val="%4."/>
+      <w:lvlJc w:val="left"/>
+      <w:pPr>
+        <w:ind w:left="2880" w:hanging="360"/>
+      </w:pPr>
+    </w:lvl>
+    <w:lvl w:ilvl="4" w:tplc="04090019" w:tentative="1">
+      <w:start w:val="1"/>
+      <w:numFmt w:val="lowerLetter"/>
+      <w:lvlText w:val="%5."/>
+      <w:lvlJc w:val="left"/>
+      <w:pPr>
+        <w:ind w:left="3600" w:hanging="360"/>
+      </w:pPr>
+    </w:lvl>
+    <w:lvl w:ilvl="5" w:tplc="0409001B" w:tentative="1">
+      <w:start w:val="1"/>
+      <w:numFmt w:val="lowerRoman"/>
+      <w:lvlText w:val="%6."/>
+      <w:lvlJc w:val="right"/>
+      <w:pPr>
+        <w:ind w:left="4320" w:hanging="180"/>
+      </w:pPr>
+    </w:lvl>
+    <w:lvl w:ilvl="6" w:tplc="0409000F" w:tentative="1">
+      <w:start w:val="1"/>
+      <w:numFmt w:val="decimal"/>
+      <w:lvlText w:val="%7."/>
+      <w:lvlJc w:val="left"/>
+      <w:pPr>
+        <w:ind w:left="5040" w:hanging="360"/>
+      </w:pPr>
+    </w:lvl>
+    <w:lvl w:ilvl="7" w:tplc="04090019" w:tentative="1">
+      <w:start w:val="1"/>
+      <w:numFmt w:val="lowerLetter"/>
+      <w:lvlText w:val="%8."/>
+      <w:lvlJc w:val="left"/>
+      <w:pPr>
+        <w:ind w:left="5760" w:hanging="360"/>
+      </w:pPr>
+    </w:lvl>
+    <w:lvl w:ilvl="8" w:tplc="0409001B" w:tentative="1">
+      <w:start w:val="1"/>
+      <w:numFmt w:val="lowerRoman"/>
+      <w:lvlText w:val="%9."/>
+      <w:lvlJc w:val="right"/>
+      <w:pPr>
+        <w:ind w:left="6480" w:hanging="180"/>
+      </w:pPr>
+    </w:lvl>
+  </w:abstractNum>
+  <w:num w:numId="1">
+    <w:abstractNumId w:val="2"/>
+  </w:num>
+  <w:num w:numId="2">
+    <w:abstractNumId w:val="0"/>
+  </w:num>
+  <w:num w:numId="3">
+    <w:abstractNumId w:val="1"/>
+  </w:num>
+</w:numbering>
+</file>
+
 <file path=word/styles.xml><?xml version="1.0" encoding="utf-8"?>
-<w:styles xmlns:mc="http://schemas.openxmlformats.org/markup-compatibility/2006" xmlns:r="http://schemas.openxmlformats.org/officeDocument/2006/relationships" xmlns:w="http://schemas.openxmlformats.org/wordprocessingml/2006/main" xmlns:w14="http://schemas.microsoft.com/office/word/2010/wordml" xmlns:w15="http://schemas.microsoft.com/office/word/2012/wordml" xmlns:w16cid="http://schemas.microsoft.com/office/word/2016/wordml/cid" xmlns:w16se="http://schemas.microsoft.com/office/word/2015/wordml/symex" mc:Ignorable="w14 w15 w16se w16cid">
+<w:styles xmlns:mc="http://schemas.openxmlformats.org/markup-compatibility/2006" xmlns:r="http://schemas.openxmlformats.org/officeDocument/2006/relationships" xmlns:w="http://schemas.openxmlformats.org/wordprocessingml/2006/main" xmlns:w14="http://schemas.microsoft.com/office/word/2010/wordml" xmlns:w15="http://schemas.microsoft.com/office/word/2012/wordml" mc:Ignorable="w14 w15">
   <w:docDefaults>
     <w:rPrDefault>
       <w:rPr>
@@ -496,7 +1403,7 @@
       </w:pPr>
     </w:pPrDefault>
   </w:docDefaults>
-  <w:latentStyles w:defLockedState="0" w:defUIPriority="99" w:defSemiHidden="0" w:defUnhideWhenUsed="0" w:defQFormat="0" w:count="375">
+  <w:latentStyles w:defLockedState="0" w:defUIPriority="99" w:defSemiHidden="0" w:defUnhideWhenUsed="0" w:defQFormat="0" w:count="381">
     <w:lsdException w:name="Normal" w:uiPriority="0" w:qFormat="1"/>
     <w:lsdException w:name="heading 1" w:uiPriority="9" w:qFormat="1"/>
     <w:lsdException w:name="heading 2" w:semiHidden="1" w:uiPriority="9" w:unhideWhenUsed="1" w:qFormat="1"/>
@@ -869,9 +1776,6 @@
     <w:lsdException w:name="List Table 6 Colorful Accent 6" w:uiPriority="51"/>
     <w:lsdException w:name="List Table 7 Colorful Accent 6" w:uiPriority="52"/>
     <w:lsdException w:name="Mention" w:semiHidden="1" w:unhideWhenUsed="1"/>
-    <w:lsdException w:name="Smart Hyperlink" w:semiHidden="1" w:unhideWhenUsed="1"/>
-    <w:lsdException w:name="Hashtag" w:semiHidden="1" w:unhideWhenUsed="1"/>
-    <w:lsdException w:name="Unresolved Mention" w:semiHidden="1" w:unhideWhenUsed="1"/>
   </w:latentStyles>
   <w:style w:type="paragraph" w:default="1" w:styleId="Normal">
     <w:name w:val="Normal"/>
@@ -913,6 +1817,7 @@
       <w:spacing w:after="0" w:line="240" w:lineRule="auto"/>
     </w:pPr>
     <w:tblPr>
+      <w:tblInd w:w="0" w:type="dxa"/>
       <w:tblBorders>
         <w:top w:val="single" w:sz="4" w:space="0" w:color="auto"/>
         <w:left w:val="single" w:sz="4" w:space="0" w:color="auto"/>
@@ -921,7 +1826,24 @@
         <w:insideH w:val="single" w:sz="4" w:space="0" w:color="auto"/>
         <w:insideV w:val="single" w:sz="4" w:space="0" w:color="auto"/>
       </w:tblBorders>
+      <w:tblCellMar>
+        <w:top w:w="0" w:type="dxa"/>
+        <w:left w:w="108" w:type="dxa"/>
+        <w:bottom w:w="0" w:type="dxa"/>
+        <w:right w:w="108" w:type="dxa"/>
+      </w:tblCellMar>
     </w:tblPr>
+  </w:style>
+  <w:style w:type="paragraph" w:styleId="ListParagraph">
+    <w:name w:val="List Paragraph"/>
+    <w:basedOn w:val="Normal"/>
+    <w:uiPriority w:val="34"/>
+    <w:qFormat/>
+    <w:rsid w:val="00BB14E9"/>
+    <w:pPr>
+      <w:ind w:left="720"/>
+      <w:contextualSpacing/>
+    </w:pPr>
   </w:style>
 </w:styles>
 </file>
